--- a/Secure_Network_Messenger_Using_SSH_For_Improved_Anonymity.docx
+++ b/Secure_Network_Messenger_Using_SSH_For_Improved_Anonymity.docx
@@ -18,7 +18,8 @@
         <w:bidi w:val="0"/>
         <w:adjustRightInd/>
         <w:snapToGrid/>
-        <w:ind w:right="0"/>
+        <w:ind w:left="0" w:leftChars="0" w:right="0" w:firstLine="0" w:firstLineChars="0"/>
+        <w:jc w:val="center"/>
         <w:textAlignment w:val="auto"/>
       </w:pPr>
       <w:r>
@@ -104,6 +105,8 @@
         <w:ind w:left="0" w:right="0"/>
         <w:textAlignment w:val="auto"/>
       </w:pPr>
+      <w:bookmarkStart w:id="16" w:name="_GoBack"/>
+      <w:bookmarkEnd w:id="16"/>
     </w:p>
     <w:p>
       <w:pPr>
@@ -1662,8 +1665,6 @@
         </w:rPr>
         <w:t>Introduction</w:t>
       </w:r>
-      <w:bookmarkStart w:id="16" w:name="_GoBack"/>
-      <w:bookmarkEnd w:id="16"/>
     </w:p>
     <w:p>
       <w:pPr>
@@ -5153,6 +5154,7 @@
         <w:pageBreakBefore w:val="0"/>
         <w:widowControl w:val="0"/>
         <w:numPr>
+          <w:ilvl w:val="0"/>
           <w:numId w:val="0"/>
         </w:numPr>
         <w:tabs>
@@ -5297,6 +5299,7 @@
         <w:pageBreakBefore w:val="0"/>
         <w:widowControl w:val="0"/>
         <w:numPr>
+          <w:ilvl w:val="0"/>
           <w:numId w:val="0"/>
         </w:numPr>
         <w:tabs>
@@ -18602,7 +18605,7 @@
     <w:lsdException w:unhideWhenUsed="0" w:uiPriority="0" w:semiHidden="0" w:name="Document Map"/>
     <w:lsdException w:unhideWhenUsed="0" w:uiPriority="0" w:semiHidden="0" w:name="Plain Text"/>
     <w:lsdException w:unhideWhenUsed="0" w:uiPriority="0" w:semiHidden="0" w:name="E-mail Signature"/>
-    <w:lsdException w:unhideWhenUsed="0" w:uiPriority="0" w:semiHidden="0" w:name="Normal (Web)"/>
+    <w:lsdException w:qFormat="1" w:unhideWhenUsed="0" w:uiPriority="0" w:semiHidden="0" w:name="Normal (Web)"/>
     <w:lsdException w:unhideWhenUsed="0" w:uiPriority="0" w:semiHidden="0" w:name="HTML Acronym"/>
     <w:lsdException w:unhideWhenUsed="0" w:uiPriority="0" w:semiHidden="0" w:name="HTML Address"/>
     <w:lsdException w:unhideWhenUsed="0" w:uiPriority="0" w:semiHidden="0" w:name="HTML Cite"/>
@@ -18848,6 +18851,7 @@
   </w:style>
   <w:style w:type="paragraph" w:styleId="7">
     <w:name w:val="Normal (Web)"/>
+    <w:qFormat/>
     <w:uiPriority w:val="0"/>
     <w:pPr>
       <w:spacing w:before="0" w:beforeAutospacing="1" w:after="0" w:afterAutospacing="1"/>
@@ -18855,6 +18859,7 @@
       <w:jc w:val="left"/>
     </w:pPr>
     <w:rPr>
+      <w:rFonts w:ascii="Times New Roman" w:hAnsi="Times New Roman" w:eastAsia="SimSun" w:cs="Times New Roman"/>
       <w:kern w:val="0"/>
       <w:sz w:val="24"/>
       <w:szCs w:val="24"/>
